--- a/ExpediteCommerce/diagram/document.docx
+++ b/ExpediteCommerce/diagram/document.docx
@@ -29,6 +29,15 @@
     </w:p>
     <w:sdt>
       <w:sdtPr>
+        <w:rPr>
+          <w:rFonts w:asciiTheme="minorHAnsi" w:eastAsiaTheme="minorHAnsi" w:hAnsiTheme="minorHAnsi" w:cstheme="minorBidi"/>
+          <w:color w:val="auto"/>
+          <w:kern w:val="2"/>
+          <w:sz w:val="22"/>
+          <w:szCs w:val="28"/>
+          <w:lang w:val="en-IN" w:bidi="th-TH"/>
+          <w14:ligatures w14:val="standardContextual"/>
+        </w:rPr>
         <w:id w:val="2092116180"/>
         <w:docPartObj>
           <w:docPartGallery w:val="Table of Contents"/>
@@ -37,16 +46,9 @@
       </w:sdtPr>
       <w:sdtEndPr>
         <w:rPr>
-          <w:rFonts w:asciiTheme="minorHAnsi" w:eastAsiaTheme="minorHAnsi" w:hAnsiTheme="minorHAnsi" w:cstheme="minorBidi"/>
           <w:b/>
           <w:bCs/>
           <w:noProof/>
-          <w:color w:val="auto"/>
-          <w:kern w:val="2"/>
-          <w:sz w:val="22"/>
-          <w:szCs w:val="28"/>
-          <w:lang w:val="en-IN" w:bidi="th-TH"/>
-          <w14:ligatures w14:val="standardContextual"/>
         </w:rPr>
       </w:sdtEndPr>
       <w:sdtContent>
@@ -488,7 +490,7 @@
                 <w:noProof/>
                 <w:webHidden/>
               </w:rPr>
-              <w:t>4</w:t>
+              <w:t>5</w:t>
             </w:r>
             <w:r>
               <w:rPr>
@@ -632,7 +634,7 @@
                 <w:noProof/>
                 <w:webHidden/>
               </w:rPr>
-              <w:t>5</w:t>
+              <w:t>6</w:t>
             </w:r>
             <w:r>
               <w:rPr>
@@ -760,6 +762,9 @@
         <w:ind w:left="720"/>
       </w:pPr>
       <w:r>
+        <w:rPr>
+          <w:noProof/>
+        </w:rPr>
         <w:drawing>
           <wp:inline distT="0" distB="0" distL="0" distR="0" wp14:anchorId="595B2528" wp14:editId="06DBDE8E">
             <wp:extent cx="5731510" cy="5134610"/>
@@ -2109,6 +2114,7 @@
           <w:lang w:eastAsia="en-IN" w:bidi="ar-SA"/>
           <w14:ligatures w14:val="none"/>
         </w:rPr>
+        <w:lastRenderedPageBreak/>
         <w:t>Finally, based on the HTTP method and resource path (e.g., POST /ai/query), it routes the request to the correct Lambda function.</w:t>
       </w:r>
     </w:p>
@@ -2355,7 +2361,6 @@
           <w:lang w:eastAsia="en-IN" w:bidi="ar-SA"/>
           <w14:ligatures w14:val="none"/>
         </w:rPr>
-        <w:lastRenderedPageBreak/>
         <w:t xml:space="preserve">The SQS queue Triggers the </w:t>
       </w:r>
       <w:r>
@@ -2542,17 +2547,7 @@
           <w:lang w:eastAsia="en-IN" w:bidi="ar-SA"/>
           <w14:ligatures w14:val="none"/>
         </w:rPr>
-        <w:t xml:space="preserve"> </w:t>
-      </w:r>
-      <w:r>
-        <w:rPr>
-          <w:rFonts w:ascii="Calibri" w:eastAsia="Times New Roman" w:hAnsi="Calibri" w:cs="Calibri"/>
-          <w:kern w:val="0"/>
-          <w:szCs w:val="22"/>
-          <w:lang w:eastAsia="en-IN" w:bidi="ar-SA"/>
-          <w14:ligatures w14:val="none"/>
-        </w:rPr>
-        <w:t>to check for results.</w:t>
+        <w:t xml:space="preserve"> to check for results.</w:t>
       </w:r>
     </w:p>
     <w:p>
@@ -2937,6 +2932,7 @@
           <w:lang w:eastAsia="en-IN" w:bidi="ar-SA"/>
           <w14:ligatures w14:val="none"/>
         </w:rPr>
+        <w:lastRenderedPageBreak/>
         <w:t xml:space="preserve">The Lambda initiates an OAuth authentication flow with the </w:t>
       </w:r>
       <w:r>
@@ -3429,19 +3425,7 @@
           <w:rPr>
             <w:rStyle w:val="Hyperlink"/>
           </w:rPr>
-          <w:t>https://github.com/Git-</w:t>
-        </w:r>
-        <w:r>
-          <w:rPr>
-            <w:rStyle w:val="Hyperlink"/>
-          </w:rPr>
-          <w:t>P</w:t>
-        </w:r>
-        <w:r>
-          <w:rPr>
-            <w:rStyle w:val="Hyperlink"/>
-          </w:rPr>
-          <w:t>ratikVyas/AWS</w:t>
+          <w:t>https://github.com/Git-PratikVyas/AWS/tree/main/ExpediteCommerce</w:t>
         </w:r>
       </w:hyperlink>
     </w:p>
@@ -9781,6 +9765,7 @@
   <w:style w:type="character" w:default="1" w:styleId="DefaultParagraphFont">
     <w:name w:val="Default Paragraph Font"/>
     <w:uiPriority w:val="1"/>
+    <w:semiHidden/>
     <w:unhideWhenUsed/>
   </w:style>
   <w:style w:type="table" w:default="1" w:styleId="TableNormal">
